--- a/法令ファイル/外貨公債の発行に関する法律/外貨公債の発行に関する法律（昭和三十八年法律第六十三号）.docx
+++ b/法令ファイル/外貨公債の発行に関する法律/外貨公債の発行に関する法律（昭和三十八年法律第六十三号）.docx
@@ -70,6 +70,8 @@
     <w:p>
       <w:r>
         <w:t>前条第一項又は第三項の規定により発行する外貨債の利子及び償還差益（その外貨債の償還により受ける金額がその外貨債の発行価額をこえる場合におけるその差益をいう。以下この項において同じ。）については、租税その他の公課を課さない。</w:t>
+        <w:br/>
+        <w:t>ただし、所得税法（昭和四十年法律第三十三号）第二条第一項第三号に規定する居住者、法人税法（昭和四十年法律第三十四号）第二条第三号に規定する内国法人又はこれらに準ずるものとして政令で定めるものが支払を受ける当該利子又は償還差益については、この限りでない。</w:t>
       </w:r>
     </w:p>
     <w:p>
@@ -146,6 +148,18 @@
       </w:r>
     </w:p>
     <w:p>
+      <w:pPr>
+        <w:pStyle w:val="Heading5"/>
+        <w:ind w:left="440"/>
+      </w:pPr>
+      <w:r>
+        <w:t>１</w:t>
+      </w:r>
+    </w:p>
+    <w:p>
+      <w:pPr>
+        <w:ind w:left="440"/>
+      </w:pPr>
       <w:r>
         <w:t>この法律は、昭和三十八年四月一日から施行する。</w:t>
       </w:r>
@@ -177,7 +191,7 @@
         <w:pStyle w:val="Heading1"/>
       </w:pPr>
       <w:r>
-        <w:t>附　則（昭和四〇年三月三一日法律第三六号）</w:t>
+        <w:t>附則（昭和四〇年三月三一日法律第三六号）</w:t>
       </w:r>
     </w:p>
     <w:p>
@@ -242,7 +256,7 @@
         <w:pStyle w:val="Heading1"/>
       </w:pPr>
       <w:r>
-        <w:t>附　則（昭和五九年五月二五日法律第四四号）</w:t>
+        <w:t>附則（昭和五九年五月二五日法律第四四号）</w:t>
       </w:r>
     </w:p>
     <w:p>
@@ -268,7 +282,7 @@
         <w:pStyle w:val="Heading1"/>
       </w:pPr>
       <w:r>
-        <w:t>附　則（昭和六〇年六月二八日法律第八三号）</w:t>
+        <w:t>附則（昭和六〇年六月二八日法律第八三号）</w:t>
       </w:r>
     </w:p>
     <w:p>
@@ -294,7 +308,7 @@
         <w:pStyle w:val="Heading1"/>
       </w:pPr>
       <w:r>
-        <w:t>附　則（昭和六二年九月四日法律第八六号）</w:t>
+        <w:t>附則（昭和六二年九月四日法律第八六号）</w:t>
       </w:r>
     </w:p>
     <w:p>
@@ -320,7 +334,7 @@
         <w:pStyle w:val="Heading1"/>
       </w:pPr>
       <w:r>
-        <w:t>附　則（平成九年一二月五日法律第一〇八号）</w:t>
+        <w:t>附則（平成九年一二月五日法律第一〇八号）</w:t>
       </w:r>
     </w:p>
     <w:p>
@@ -359,7 +373,7 @@
         <w:pStyle w:val="Heading1"/>
       </w:pPr>
       <w:r>
-        <w:t>附　則（平成一一年一二月二二日法律第一六〇号）</w:t>
+        <w:t>附則（平成一一年一二月二二日法律第一六〇号）</w:t>
       </w:r>
     </w:p>
     <w:p>
@@ -373,23 +387,23 @@
     <w:p>
       <w:r>
         <w:t>この法律（第二条及び第三条を除く。）は、平成十三年一月六日から施行する。</w:t>
+        <w:br/>
+        <w:t>ただし、次の各号に掲げる規定は、当該各号に定める日から施行する。</w:t>
       </w:r>
     </w:p>
     <w:p>
       <w:pPr>
-        <w:pStyle w:val="Heading6"/>
+        <w:pStyle w:val="ListBullet"/>
         <w:ind w:left="880"/>
       </w:pPr>
       <w:r>
         <w:t>一</w:t>
-      </w:r>
-    </w:p>
-    <w:p>
-      <w:pPr>
-        <w:ind w:left="880"/>
-      </w:pPr>
-      <w:r>
+        <w:br/>
         <w:t>第九百九十五条（核原料物質、核燃料物質及び原子炉の規制に関する法律の一部を改正する法律附則の改正規定に係る部分に限る。）、第千三百五条、第千三百六条、第千三百二十四条第二項、第千三百二十六条第二項及び第千三百四十四条の規定</w:t>
+        <w:br/>
+        <w:br/>
+        <w:br/>
+        <w:t>公布の日</w:t>
       </w:r>
     </w:p>
     <w:p>
@@ -402,7 +416,7 @@
         <w:pStyle w:val="Heading1"/>
       </w:pPr>
       <w:r>
-        <w:t>附　則（平成一二年五月三一日法律第九九号）</w:t>
+        <w:t>附則（平成一二年五月三一日法律第九九号）</w:t>
       </w:r>
     </w:p>
     <w:p>
@@ -428,7 +442,7 @@
         <w:pStyle w:val="Heading1"/>
       </w:pPr>
       <w:r>
-        <w:t>附　則（平成一九年三月三一日法律第二三号）</w:t>
+        <w:t>附則（平成一九年三月三一日法律第二三号）</w:t>
       </w:r>
     </w:p>
     <w:p>
@@ -442,23 +456,23 @@
     <w:p>
       <w:r>
         <w:t>この法律は、平成十九年四月一日から施行し、平成十九年度の予算から適用する。</w:t>
+        <w:br/>
+        <w:t>ただし、次の各号に掲げる規定は、当該各号に定める日から施行し、第二条第一項第四号、第十六号及び第十七号、第二章第四節、第十六節及び第十七節並びに附則第四十九条から第六十五条までの規定は、平成二十年度の予算から適用する。</w:t>
       </w:r>
     </w:p>
     <w:p>
       <w:pPr>
-        <w:pStyle w:val="Heading6"/>
+        <w:pStyle w:val="ListBullet"/>
         <w:ind w:left="880"/>
       </w:pPr>
       <w:r>
         <w:t>一</w:t>
-      </w:r>
-    </w:p>
-    <w:p>
-      <w:pPr>
-        <w:ind w:left="880"/>
-      </w:pPr>
-      <w:r>
+        <w:br/>
         <w:t>附則第二百六十六条、第二百六十八条、第二百七十三条、第二百七十六条、第二百七十九条、第二百八十四条、第二百八十六条、第二百八十八条、第二百八十九条、第二百九十一条、第二百九十二条、第二百九十五条、第二百九十八条、第二百九十九条、第三百二条、第三百十七条、第三百二十二条、第三百二十四条、第三百二十八条、第三百四十三条、第三百四十五条、第三百四十七条、第三百四十九条、第三百五十二条、第三百五十三条、第三百五十九条、第三百六十条、第三百六十二条、第三百六十五条、第三百六十八条、第三百六十九条、第三百八十条、第三百八十三条及び第三百八十六条の規定</w:t>
+        <w:br/>
+        <w:br/>
+        <w:br/>
+        <w:t>平成二十年四月一日</w:t>
       </w:r>
     </w:p>
     <w:p>
@@ -484,7 +498,7 @@
         <w:pStyle w:val="Heading1"/>
       </w:pPr>
       <w:r>
-        <w:t>附　則（平成二五年一一月二二日法律第七六号）</w:t>
+        <w:t>附則（平成二五年一一月二二日法律第七六号）</w:t>
       </w:r>
     </w:p>
     <w:p>
@@ -520,7 +534,7 @@
     </w:pPr>
     <w:r>
       <w:tab/>
-      <w:t>WeGov v0.1 - FTS141</w:t>
+      <w:t>WeGov v0.2 - FTS141</w:t>
     </w:r>
   </w:p>
 </w:ftr>
